--- a/Doc_utilisateur_Archeo_Fly.docx
+++ b/Doc_utilisateur_Archeo_Fly.docx
@@ -1380,8 +1380,6 @@
         </w:rPr>
         <w:br w:type="page"/>
       </w:r>
-      <w:bookmarkStart w:id="0" w:name="_GoBack"/>
-      <w:bookmarkEnd w:id="0"/>
     </w:p>
     <w:p>
       <w:pPr>
@@ -1401,11 +1399,11 @@
         <w:pStyle w:val="Titre1"/>
         <w:jc w:val="both"/>
       </w:pPr>
-      <w:bookmarkStart w:id="1" w:name="_Toc14420789"/>
+      <w:bookmarkStart w:id="0" w:name="_Toc14420789"/>
       <w:r>
         <w:t>Introduction</w:t>
       </w:r>
-      <w:bookmarkEnd w:id="1"/>
+      <w:bookmarkEnd w:id="0"/>
     </w:p>
     <w:p>
       <w:pPr>
@@ -1945,24 +1943,24 @@
         <w:pStyle w:val="Titre1"/>
         <w:jc w:val="both"/>
       </w:pPr>
-      <w:bookmarkStart w:id="2" w:name="_Toc14420790"/>
+      <w:bookmarkStart w:id="1" w:name="_Toc14420790"/>
       <w:r>
         <w:t>Installation de la solution Archeo Fly</w:t>
       </w:r>
+      <w:bookmarkEnd w:id="1"/>
+    </w:p>
+    <w:p>
+      <w:pPr>
+        <w:pStyle w:val="Titre2"/>
+      </w:pPr>
+      <w:bookmarkStart w:id="2" w:name="_Toc14420791"/>
+      <w:r>
+        <w:t>Récupérer l’apk</w:t>
+      </w:r>
       <w:bookmarkEnd w:id="2"/>
     </w:p>
     <w:p>
       <w:pPr>
-        <w:pStyle w:val="Titre2"/>
-      </w:pPr>
-      <w:bookmarkStart w:id="3" w:name="_Toc14420791"/>
-      <w:r>
-        <w:t>Récupérer l’apk</w:t>
-      </w:r>
-      <w:bookmarkEnd w:id="3"/>
-    </w:p>
-    <w:p>
-      <w:pPr>
         <w:jc w:val="both"/>
       </w:pPr>
       <w:r>
@@ -1982,12 +1980,12 @@
       <w:pPr>
         <w:jc w:val="both"/>
       </w:pPr>
-      <w:hyperlink r:id="rId12" w:tgtFrame="_blank" w:tooltip="http://www.mediafire.com/file/cjnv3uaystatv7b/archeofly.apk/file" w:history="1">
+      <w:hyperlink r:id="rId12" w:history="1">
         <w:r>
           <w:rPr>
             <w:rStyle w:val="Lienhypertexte"/>
           </w:rPr>
-          <w:t>http://www.mediafire.com/file/cjnv3uaystatv7b/archeofly.apk/file</w:t>
+          <w:t>http://www.mediafire.com/file/luo8peig6784b0b/archeofly.apk/file</w:t>
         </w:r>
       </w:hyperlink>
     </w:p>
@@ -1995,6 +1993,8 @@
       <w:pPr>
         <w:jc w:val="both"/>
       </w:pPr>
+      <w:bookmarkStart w:id="3" w:name="_GoBack"/>
+      <w:bookmarkEnd w:id="3"/>
       <w:r>
         <w:rPr>
           <w:noProof/>
@@ -9749,7 +9749,7 @@
 </file>
 
 <file path=customXml/itemProps1.xml><?xml version="1.0" encoding="utf-8"?>
-<ds:datastoreItem xmlns:ds="http://schemas.openxmlformats.org/officeDocument/2006/customXml" ds:itemID="{AC354066-0C0E-4DC6-A686-3408E3E9E04E}">
+<ds:datastoreItem xmlns:ds="http://schemas.openxmlformats.org/officeDocument/2006/customXml" ds:itemID="{1427EABC-B396-4044-8076-6EBA3C365F76}">
   <ds:schemaRefs>
     <ds:schemaRef ds:uri="http://schemas.openxmlformats.org/officeDocument/2006/bibliography"/>
   </ds:schemaRefs>
